--- a/labs/lab03/report/report.docx
+++ b/labs/lab03/report/report.docx
@@ -121,7 +121,7 @@
       </w:r>
     </w:p>
     <w:bookmarkEnd w:id="20"/>
-    <w:bookmarkStart w:id="43" w:name="выполнение-лабораторной-работы"/>
+    <w:bookmarkStart w:id="54" w:name="выполнение-лабораторной-работы"/>
     <w:p>
       <w:pPr>
         <w:pStyle w:val="Heading1"/>
@@ -612,18 +612,945 @@
     </w:p>
     <w:p>
       <w:pPr>
+        <w:pStyle w:val="CaptionedFigure"/>
+      </w:pPr>
+      <w:r>
+        <w:drawing>
+          <wp:inline>
+            <wp:extent cx="5334000" cy="6047412"/>
+            <wp:effectExtent b="0" l="0" r="0" t="0"/>
+            <wp:docPr descr="Структура файла отчёта" title="" id="43" name="Picture"/>
+            <a:graphic>
+              <a:graphicData uri="http://schemas.openxmlformats.org/drawingml/2006/picture">
+                <pic:pic>
+                  <pic:nvPicPr>
+                    <pic:cNvPr descr="image/image_l39.png" id="44" name="Picture"/>
+                    <pic:cNvPicPr>
+                      <a:picLocks noChangeArrowheads="1" noChangeAspect="1"/>
+                    </pic:cNvPicPr>
+                  </pic:nvPicPr>
+                  <pic:blipFill>
+                    <a:blip r:embed="rId42"/>
+                    <a:stretch>
+                      <a:fillRect/>
+                    </a:stretch>
+                  </pic:blipFill>
+                  <pic:spPr bwMode="auto">
+                    <a:xfrm>
+                      <a:off x="0" y="0"/>
+                      <a:ext cx="5334000" cy="6047412"/>
+                    </a:xfrm>
+                    <a:prstGeom prst="rect">
+                      <a:avLst/>
+                    </a:prstGeom>
+                    <a:noFill/>
+                    <a:ln w="9525">
+                      <a:noFill/>
+                      <a:headEnd/>
+                      <a:tailEnd/>
+                    </a:ln>
+                  </pic:spPr>
+                </pic:pic>
+              </a:graphicData>
+            </a:graphic>
+          </wp:inline>
+        </w:drawing>
+      </w:r>
+    </w:p>
+    <w:p>
+      <w:pPr>
+        <w:pStyle w:val="ImageCaption"/>
+      </w:pPr>
+      <w:r>
+        <w:t xml:space="preserve">Структура файла отчёта</w:t>
+      </w:r>
+    </w:p>
+    <w:p>
+      <w:pPr>
         <w:pStyle w:val="BodyText"/>
       </w:pPr>
-      <w:hyperlink r:id="rId42">
-        <w:r>
-          <w:rPr>
-            <w:rStyle w:val="Hyperlink"/>
-          </w:rPr>
-          <w:t xml:space="preserve">Структура файла отчёта</w:t>
-        </w:r>
-      </w:hyperlink>
-    </w:p>
-    <w:bookmarkEnd w:id="43"/>
+      <w:r>
+        <w:t xml:space="preserve">После заполнения отчёта прописываем команду make, чтобы скомпилироватьготовый отчёт.</w:t>
+      </w:r>
+    </w:p>
+    <w:p>
+      <w:pPr>
+        <w:pStyle w:val="CaptionedFigure"/>
+      </w:pPr>
+      <w:r>
+        <w:drawing>
+          <wp:inline>
+            <wp:extent cx="5334000" cy="753717"/>
+            <wp:effectExtent b="0" l="0" r="0" t="0"/>
+            <wp:docPr descr="Команда make" title="" id="46" name="Picture"/>
+            <a:graphic>
+              <a:graphicData uri="http://schemas.openxmlformats.org/drawingml/2006/picture">
+                <pic:pic>
+                  <pic:nvPicPr>
+                    <pic:cNvPr descr="image/l310.png" id="47" name="Picture"/>
+                    <pic:cNvPicPr>
+                      <a:picLocks noChangeArrowheads="1" noChangeAspect="1"/>
+                    </pic:cNvPicPr>
+                  </pic:nvPicPr>
+                  <pic:blipFill>
+                    <a:blip r:embed="rId45"/>
+                    <a:stretch>
+                      <a:fillRect/>
+                    </a:stretch>
+                  </pic:blipFill>
+                  <pic:spPr bwMode="auto">
+                    <a:xfrm>
+                      <a:off x="0" y="0"/>
+                      <a:ext cx="5334000" cy="753717"/>
+                    </a:xfrm>
+                    <a:prstGeom prst="rect">
+                      <a:avLst/>
+                    </a:prstGeom>
+                    <a:noFill/>
+                    <a:ln w="9525">
+                      <a:noFill/>
+                      <a:headEnd/>
+                      <a:tailEnd/>
+                    </a:ln>
+                  </pic:spPr>
+                </pic:pic>
+              </a:graphicData>
+            </a:graphic>
+          </wp:inline>
+        </w:drawing>
+      </w:r>
+    </w:p>
+    <w:p>
+      <w:pPr>
+        <w:pStyle w:val="ImageCaption"/>
+      </w:pPr>
+      <w:r>
+        <w:t xml:space="preserve">Команда make</w:t>
+      </w:r>
+    </w:p>
+    <w:p>
+      <w:pPr>
+        <w:pStyle w:val="BodyText"/>
+      </w:pPr>
+      <w:r>
+        <w:t xml:space="preserve">Теперь перейдём в рабочий каталог</w:t>
+      </w:r>
+    </w:p>
+    <w:p>
+      <w:pPr>
+        <w:pStyle w:val="CaptionedFigure"/>
+      </w:pPr>
+      <w:r>
+        <w:drawing>
+          <wp:inline>
+            <wp:extent cx="5334000" cy="298173"/>
+            <wp:effectExtent b="0" l="0" r="0" t="0"/>
+            <wp:docPr descr="Переход в рабочий каталог" title="" id="49" name="Picture"/>
+            <a:graphic>
+              <a:graphicData uri="http://schemas.openxmlformats.org/drawingml/2006/picture">
+                <pic:pic>
+                  <pic:nvPicPr>
+                    <pic:cNvPr descr="image/l311.png" id="50" name="Picture"/>
+                    <pic:cNvPicPr>
+                      <a:picLocks noChangeArrowheads="1" noChangeAspect="1"/>
+                    </pic:cNvPicPr>
+                  </pic:nvPicPr>
+                  <pic:blipFill>
+                    <a:blip r:embed="rId48"/>
+                    <a:stretch>
+                      <a:fillRect/>
+                    </a:stretch>
+                  </pic:blipFill>
+                  <pic:spPr bwMode="auto">
+                    <a:xfrm>
+                      <a:off x="0" y="0"/>
+                      <a:ext cx="5334000" cy="298173"/>
+                    </a:xfrm>
+                    <a:prstGeom prst="rect">
+                      <a:avLst/>
+                    </a:prstGeom>
+                    <a:noFill/>
+                    <a:ln w="9525">
+                      <a:noFill/>
+                      <a:headEnd/>
+                      <a:tailEnd/>
+                    </a:ln>
+                  </pic:spPr>
+                </pic:pic>
+              </a:graphicData>
+            </a:graphic>
+          </wp:inline>
+        </w:drawing>
+      </w:r>
+    </w:p>
+    <w:p>
+      <w:pPr>
+        <w:pStyle w:val="ImageCaption"/>
+      </w:pPr>
+      <w:r>
+        <w:t xml:space="preserve">Переход в рабочий каталог</w:t>
+      </w:r>
+    </w:p>
+    <w:p>
+      <w:pPr>
+        <w:pStyle w:val="BodyText"/>
+      </w:pPr>
+      <w:r>
+        <w:t xml:space="preserve">Tеперь с помощью git отправим файлы лабораторной работы на Github. Вкачестве комментария укажем, что мы добавляем файлы для третьей лабораторной работы</w:t>
+      </w:r>
+    </w:p>
+    <w:p>
+      <w:pPr>
+        <w:pStyle w:val="CaptionedFigure"/>
+      </w:pPr>
+      <w:r>
+        <w:drawing>
+          <wp:inline>
+            <wp:extent cx="5334000" cy="2534478"/>
+            <wp:effectExtent b="0" l="0" r="0" t="0"/>
+            <wp:docPr descr="Отправка файлов" title="" id="52" name="Picture"/>
+            <a:graphic>
+              <a:graphicData uri="http://schemas.openxmlformats.org/drawingml/2006/picture">
+                <pic:pic>
+                  <pic:nvPicPr>
+                    <pic:cNvPr descr="image/l312.png" id="53" name="Picture"/>
+                    <pic:cNvPicPr>
+                      <a:picLocks noChangeArrowheads="1" noChangeAspect="1"/>
+                    </pic:cNvPicPr>
+                  </pic:nvPicPr>
+                  <pic:blipFill>
+                    <a:blip r:embed="rId51"/>
+                    <a:stretch>
+                      <a:fillRect/>
+                    </a:stretch>
+                  </pic:blipFill>
+                  <pic:spPr bwMode="auto">
+                    <a:xfrm>
+                      <a:off x="0" y="0"/>
+                      <a:ext cx="5334000" cy="2534478"/>
+                    </a:xfrm>
+                    <a:prstGeom prst="rect">
+                      <a:avLst/>
+                    </a:prstGeom>
+                    <a:noFill/>
+                    <a:ln w="9525">
+                      <a:noFill/>
+                      <a:headEnd/>
+                      <a:tailEnd/>
+                    </a:ln>
+                  </pic:spPr>
+                </pic:pic>
+              </a:graphicData>
+            </a:graphic>
+          </wp:inline>
+        </w:drawing>
+      </w:r>
+    </w:p>
+    <w:p>
+      <w:pPr>
+        <w:pStyle w:val="ImageCaption"/>
+      </w:pPr>
+      <w:r>
+        <w:t xml:space="preserve">Отправка файлов</w:t>
+      </w:r>
+    </w:p>
+    <w:bookmarkEnd w:id="54"/>
+    <w:bookmarkStart w:id="88" w:name="X33a5db1c0406ef43d93c9262044c6a22182ec0b"/>
+    <w:p>
+      <w:pPr>
+        <w:pStyle w:val="Heading1"/>
+      </w:pPr>
+      <w:r>
+        <w:rPr>
+          <w:rStyle w:val="SectionNumber"/>
+        </w:rPr>
+        <w:t xml:space="preserve">3</w:t>
+      </w:r>
+      <w:r>
+        <w:tab/>
+      </w:r>
+      <w:r>
+        <w:t xml:space="preserve">Выполнение задания для самостоятельной работы</w:t>
+      </w:r>
+    </w:p>
+    <w:p>
+      <w:pPr>
+        <w:pStyle w:val="FirstParagraph"/>
+      </w:pPr>
+      <w:r>
+        <w:t xml:space="preserve">Теперь нам нужно переделать вторую лабораторную работу в формат Markdown. Для этого необходимо для начала перейти в каталог второй лабораторной работы</w:t>
+      </w:r>
+    </w:p>
+    <w:p>
+      <w:pPr>
+        <w:pStyle w:val="CaptionedFigure"/>
+      </w:pPr>
+      <w:r>
+        <w:drawing>
+          <wp:inline>
+            <wp:extent cx="5334000" cy="356152"/>
+            <wp:effectExtent b="0" l="0" r="0" t="0"/>
+            <wp:docPr descr="Переход в каталог" title="" id="56" name="Picture"/>
+            <a:graphic>
+              <a:graphicData uri="http://schemas.openxmlformats.org/drawingml/2006/picture">
+                <pic:pic>
+                  <pic:nvPicPr>
+                    <pic:cNvPr descr="image/l313.png" id="57" name="Picture"/>
+                    <pic:cNvPicPr>
+                      <a:picLocks noChangeArrowheads="1" noChangeAspect="1"/>
+                    </pic:cNvPicPr>
+                  </pic:nvPicPr>
+                  <pic:blipFill>
+                    <a:blip r:embed="rId55"/>
+                    <a:stretch>
+                      <a:fillRect/>
+                    </a:stretch>
+                  </pic:blipFill>
+                  <pic:spPr bwMode="auto">
+                    <a:xfrm>
+                      <a:off x="0" y="0"/>
+                      <a:ext cx="5334000" cy="356152"/>
+                    </a:xfrm>
+                    <a:prstGeom prst="rect">
+                      <a:avLst/>
+                    </a:prstGeom>
+                    <a:noFill/>
+                    <a:ln w="9525">
+                      <a:noFill/>
+                      <a:headEnd/>
+                      <a:tailEnd/>
+                    </a:ln>
+                  </pic:spPr>
+                </pic:pic>
+              </a:graphicData>
+            </a:graphic>
+          </wp:inline>
+        </w:drawing>
+      </w:r>
+    </w:p>
+    <w:p>
+      <w:pPr>
+        <w:pStyle w:val="ImageCaption"/>
+      </w:pPr>
+      <w:r>
+        <w:t xml:space="preserve">Переход в каталог</w:t>
+      </w:r>
+    </w:p>
+    <w:p>
+      <w:pPr>
+        <w:pStyle w:val="BodyText"/>
+      </w:pPr>
+      <w:r>
+        <w:t xml:space="preserve">Откроем файл лабораторной работы с помощью gedit</w:t>
+      </w:r>
+    </w:p>
+    <w:p>
+      <w:pPr>
+        <w:pStyle w:val="CaptionedFigure"/>
+      </w:pPr>
+      <w:r>
+        <w:drawing>
+          <wp:inline>
+            <wp:extent cx="5334000" cy="190500"/>
+            <wp:effectExtent b="0" l="0" r="0" t="0"/>
+            <wp:docPr descr="Использование gedit" title="" id="59" name="Picture"/>
+            <a:graphic>
+              <a:graphicData uri="http://schemas.openxmlformats.org/drawingml/2006/picture">
+                <pic:pic>
+                  <pic:nvPicPr>
+                    <pic:cNvPr descr="image/l314.png" id="60" name="Picture"/>
+                    <pic:cNvPicPr>
+                      <a:picLocks noChangeArrowheads="1" noChangeAspect="1"/>
+                    </pic:cNvPicPr>
+                  </pic:nvPicPr>
+                  <pic:blipFill>
+                    <a:blip r:embed="rId58"/>
+                    <a:stretch>
+                      <a:fillRect/>
+                    </a:stretch>
+                  </pic:blipFill>
+                  <pic:spPr bwMode="auto">
+                    <a:xfrm>
+                      <a:off x="0" y="0"/>
+                      <a:ext cx="5334000" cy="190500"/>
+                    </a:xfrm>
+                    <a:prstGeom prst="rect">
+                      <a:avLst/>
+                    </a:prstGeom>
+                    <a:noFill/>
+                    <a:ln w="9525">
+                      <a:noFill/>
+                      <a:headEnd/>
+                      <a:tailEnd/>
+                    </a:ln>
+                  </pic:spPr>
+                </pic:pic>
+              </a:graphicData>
+            </a:graphic>
+          </wp:inline>
+        </w:drawing>
+      </w:r>
+    </w:p>
+    <w:p>
+      <w:pPr>
+        <w:pStyle w:val="ImageCaption"/>
+      </w:pPr>
+      <w:r>
+        <w:t xml:space="preserve">Использование gedit</w:t>
+      </w:r>
+    </w:p>
+    <w:p>
+      <w:pPr>
+        <w:pStyle w:val="BodyText"/>
+      </w:pPr>
+      <w:r>
+        <w:t xml:space="preserve">Заполним титульную страницу</w:t>
+      </w:r>
+    </w:p>
+    <w:p>
+      <w:pPr>
+        <w:pStyle w:val="CaptionedFigure"/>
+      </w:pPr>
+      <w:r>
+        <w:drawing>
+          <wp:inline>
+            <wp:extent cx="5334000" cy="190500"/>
+            <wp:effectExtent b="0" l="0" r="0" t="0"/>
+            <wp:docPr descr="Титульная страница" title="" id="62" name="Picture"/>
+            <a:graphic>
+              <a:graphicData uri="http://schemas.openxmlformats.org/drawingml/2006/picture">
+                <pic:pic>
+                  <pic:nvPicPr>
+                    <pic:cNvPr descr="image/l315.png" id="63" name="Picture"/>
+                    <pic:cNvPicPr>
+                      <a:picLocks noChangeArrowheads="1" noChangeAspect="1"/>
+                    </pic:cNvPicPr>
+                  </pic:nvPicPr>
+                  <pic:blipFill>
+                    <a:blip r:embed="rId61"/>
+                    <a:stretch>
+                      <a:fillRect/>
+                    </a:stretch>
+                  </pic:blipFill>
+                  <pic:spPr bwMode="auto">
+                    <a:xfrm>
+                      <a:off x="0" y="0"/>
+                      <a:ext cx="5334000" cy="190500"/>
+                    </a:xfrm>
+                    <a:prstGeom prst="rect">
+                      <a:avLst/>
+                    </a:prstGeom>
+                    <a:noFill/>
+                    <a:ln w="9525">
+                      <a:noFill/>
+                      <a:headEnd/>
+                      <a:tailEnd/>
+                    </a:ln>
+                  </pic:spPr>
+                </pic:pic>
+              </a:graphicData>
+            </a:graphic>
+          </wp:inline>
+        </w:drawing>
+      </w:r>
+    </w:p>
+    <w:p>
+      <w:pPr>
+        <w:pStyle w:val="ImageCaption"/>
+      </w:pPr>
+      <w:r>
+        <w:t xml:space="preserve">Титульная страница</w:t>
+      </w:r>
+    </w:p>
+    <w:p>
+      <w:pPr>
+        <w:pStyle w:val="BodyText"/>
+      </w:pPr>
+      <w:r>
+        <w:t xml:space="preserve">Заполним цель работы и пункт выполнения лабораторной работы</w:t>
+      </w:r>
+    </w:p>
+    <w:p>
+      <w:pPr>
+        <w:pStyle w:val="CaptionedFigure"/>
+      </w:pPr>
+      <w:r>
+        <w:drawing>
+          <wp:inline>
+            <wp:extent cx="5334000" cy="3102513"/>
+            <wp:effectExtent b="0" l="0" r="0" t="0"/>
+            <wp:docPr descr="Цель работы и пункт выполнения" title="" id="65" name="Picture"/>
+            <a:graphic>
+              <a:graphicData uri="http://schemas.openxmlformats.org/drawingml/2006/picture">
+                <pic:pic>
+                  <pic:nvPicPr>
+                    <pic:cNvPr descr="image/l316.png" id="66" name="Picture"/>
+                    <pic:cNvPicPr>
+                      <a:picLocks noChangeArrowheads="1" noChangeAspect="1"/>
+                    </pic:cNvPicPr>
+                  </pic:nvPicPr>
+                  <pic:blipFill>
+                    <a:blip r:embed="rId64"/>
+                    <a:stretch>
+                      <a:fillRect/>
+                    </a:stretch>
+                  </pic:blipFill>
+                  <pic:spPr bwMode="auto">
+                    <a:xfrm>
+                      <a:off x="0" y="0"/>
+                      <a:ext cx="5334000" cy="3102513"/>
+                    </a:xfrm>
+                    <a:prstGeom prst="rect">
+                      <a:avLst/>
+                    </a:prstGeom>
+                    <a:noFill/>
+                    <a:ln w="9525">
+                      <a:noFill/>
+                      <a:headEnd/>
+                      <a:tailEnd/>
+                    </a:ln>
+                  </pic:spPr>
+                </pic:pic>
+              </a:graphicData>
+            </a:graphic>
+          </wp:inline>
+        </w:drawing>
+      </w:r>
+    </w:p>
+    <w:p>
+      <w:pPr>
+        <w:pStyle w:val="ImageCaption"/>
+      </w:pPr>
+      <w:r>
+        <w:t xml:space="preserve">Цель работы и пункт выполнения</w:t>
+      </w:r>
+    </w:p>
+    <w:p>
+      <w:pPr>
+        <w:pStyle w:val="BodyText"/>
+      </w:pPr>
+      <w:r>
+        <w:t xml:space="preserve">Напишем в отчёте задание для самостоятельной работы</w:t>
+      </w:r>
+    </w:p>
+    <w:p>
+      <w:pPr>
+        <w:pStyle w:val="CaptionedFigure"/>
+      </w:pPr>
+      <w:r>
+        <w:drawing>
+          <wp:inline>
+            <wp:extent cx="5334000" cy="1474304"/>
+            <wp:effectExtent b="0" l="0" r="0" t="0"/>
+            <wp:docPr descr="Выполнение самостоятельной работы" title="" id="68" name="Picture"/>
+            <a:graphic>
+              <a:graphicData uri="http://schemas.openxmlformats.org/drawingml/2006/picture">
+                <pic:pic>
+                  <pic:nvPicPr>
+                    <pic:cNvPr descr="image/l317.png" id="69" name="Picture"/>
+                    <pic:cNvPicPr>
+                      <a:picLocks noChangeArrowheads="1" noChangeAspect="1"/>
+                    </pic:cNvPicPr>
+                  </pic:nvPicPr>
+                  <pic:blipFill>
+                    <a:blip r:embed="rId67"/>
+                    <a:stretch>
+                      <a:fillRect/>
+                    </a:stretch>
+                  </pic:blipFill>
+                  <pic:spPr bwMode="auto">
+                    <a:xfrm>
+                      <a:off x="0" y="0"/>
+                      <a:ext cx="5334000" cy="1474304"/>
+                    </a:xfrm>
+                    <a:prstGeom prst="rect">
+                      <a:avLst/>
+                    </a:prstGeom>
+                    <a:noFill/>
+                    <a:ln w="9525">
+                      <a:noFill/>
+                      <a:headEnd/>
+                      <a:tailEnd/>
+                    </a:ln>
+                  </pic:spPr>
+                </pic:pic>
+              </a:graphicData>
+            </a:graphic>
+          </wp:inline>
+        </w:drawing>
+      </w:r>
+    </w:p>
+    <w:p>
+      <w:pPr>
+        <w:pStyle w:val="ImageCaption"/>
+      </w:pPr>
+      <w:r>
+        <w:t xml:space="preserve">Выполнение самостоятельной работы</w:t>
+      </w:r>
+    </w:p>
+    <w:p>
+      <w:pPr>
+        <w:pStyle w:val="BodyText"/>
+      </w:pPr>
+      <w:r>
+        <w:t xml:space="preserve">Заполним выводы</w:t>
+      </w:r>
+      <w:r>
+        <w:t xml:space="preserve"> </w:t>
+      </w:r>
+      <w:r>
+        <w:drawing>
+          <wp:inline>
+            <wp:extent cx="5334000" cy="1557130"/>
+            <wp:effectExtent b="0" l="0" r="0" t="0"/>
+            <wp:docPr descr="Выводы" title="" id="71" name="Picture"/>
+            <a:graphic>
+              <a:graphicData uri="http://schemas.openxmlformats.org/drawingml/2006/picture">
+                <pic:pic>
+                  <pic:nvPicPr>
+                    <pic:cNvPr descr="image/l318.png" id="72" name="Picture"/>
+                    <pic:cNvPicPr>
+                      <a:picLocks noChangeArrowheads="1" noChangeAspect="1"/>
+                    </pic:cNvPicPr>
+                  </pic:nvPicPr>
+                  <pic:blipFill>
+                    <a:blip r:embed="rId70"/>
+                    <a:stretch>
+                      <a:fillRect/>
+                    </a:stretch>
+                  </pic:blipFill>
+                  <pic:spPr bwMode="auto">
+                    <a:xfrm>
+                      <a:off x="0" y="0"/>
+                      <a:ext cx="5334000" cy="1557130"/>
+                    </a:xfrm>
+                    <a:prstGeom prst="rect">
+                      <a:avLst/>
+                    </a:prstGeom>
+                    <a:noFill/>
+                    <a:ln w="9525">
+                      <a:noFill/>
+                      <a:headEnd/>
+                      <a:tailEnd/>
+                    </a:ln>
+                  </pic:spPr>
+                </pic:pic>
+              </a:graphicData>
+            </a:graphic>
+          </wp:inline>
+        </w:drawing>
+      </w:r>
+    </w:p>
+    <w:p>
+      <w:pPr>
+        <w:pStyle w:val="BodyText"/>
+      </w:pPr>
+      <w:r>
+        <w:t xml:space="preserve">Tакже, поместим скриншоты в отдельную папку image</w:t>
+      </w:r>
+    </w:p>
+    <w:p>
+      <w:pPr>
+        <w:pStyle w:val="CaptionedFigure"/>
+      </w:pPr>
+      <w:r>
+        <w:drawing>
+          <wp:inline>
+            <wp:extent cx="5334000" cy="3567060"/>
+            <wp:effectExtent b="0" l="0" r="0" t="0"/>
+            <wp:docPr descr="Перемещение скриншотов" title="" id="74" name="Picture"/>
+            <a:graphic>
+              <a:graphicData uri="http://schemas.openxmlformats.org/drawingml/2006/picture">
+                <pic:pic>
+                  <pic:nvPicPr>
+                    <pic:cNvPr descr="image/l319.png" id="75" name="Picture"/>
+                    <pic:cNvPicPr>
+                      <a:picLocks noChangeArrowheads="1" noChangeAspect="1"/>
+                    </pic:cNvPicPr>
+                  </pic:nvPicPr>
+                  <pic:blipFill>
+                    <a:blip r:embed="rId73"/>
+                    <a:stretch>
+                      <a:fillRect/>
+                    </a:stretch>
+                  </pic:blipFill>
+                  <pic:spPr bwMode="auto">
+                    <a:xfrm>
+                      <a:off x="0" y="0"/>
+                      <a:ext cx="5334000" cy="3567060"/>
+                    </a:xfrm>
+                    <a:prstGeom prst="rect">
+                      <a:avLst/>
+                    </a:prstGeom>
+                    <a:noFill/>
+                    <a:ln w="9525">
+                      <a:noFill/>
+                      <a:headEnd/>
+                      <a:tailEnd/>
+                    </a:ln>
+                  </pic:spPr>
+                </pic:pic>
+              </a:graphicData>
+            </a:graphic>
+          </wp:inline>
+        </w:drawing>
+      </w:r>
+    </w:p>
+    <w:p>
+      <w:pPr>
+        <w:pStyle w:val="ImageCaption"/>
+      </w:pPr>
+      <w:r>
+        <w:t xml:space="preserve">Перемещение скриншотов</w:t>
+      </w:r>
+    </w:p>
+    <w:p>
+      <w:pPr>
+        <w:pStyle w:val="BodyText"/>
+      </w:pPr>
+      <w:r>
+        <w:t xml:space="preserve">Теперь соберём отчёт с помощью команды make</w:t>
+      </w:r>
+      <w:r>
+        <w:t xml:space="preserve"> </w:t>
+      </w:r>
+      <w:r>
+        <w:t xml:space="preserve">e</w:t>
+      </w:r>
+      <w:r>
+        <w:t xml:space="preserve"> </w:t>
+      </w:r>
+      <w:r>
+        <w:drawing>
+          <wp:inline>
+            <wp:extent cx="5334000" cy="571500"/>
+            <wp:effectExtent b="0" l="0" r="0" t="0"/>
+            <wp:docPr descr="Использование функции make" title="" id="77" name="Picture"/>
+            <a:graphic>
+              <a:graphicData uri="http://schemas.openxmlformats.org/drawingml/2006/picture">
+                <pic:pic>
+                  <pic:nvPicPr>
+                    <pic:cNvPr descr="image/l320.png" id="78" name="Picture"/>
+                    <pic:cNvPicPr>
+                      <a:picLocks noChangeArrowheads="1" noChangeAspect="1"/>
+                    </pic:cNvPicPr>
+                  </pic:nvPicPr>
+                  <pic:blipFill>
+                    <a:blip r:embed="rId76"/>
+                    <a:stretch>
+                      <a:fillRect/>
+                    </a:stretch>
+                  </pic:blipFill>
+                  <pic:spPr bwMode="auto">
+                    <a:xfrm>
+                      <a:off x="0" y="0"/>
+                      <a:ext cx="5334000" cy="571500"/>
+                    </a:xfrm>
+                    <a:prstGeom prst="rect">
+                      <a:avLst/>
+                    </a:prstGeom>
+                    <a:noFill/>
+                    <a:ln w="9525">
+                      <a:noFill/>
+                      <a:headEnd/>
+                      <a:tailEnd/>
+                    </a:ln>
+                  </pic:spPr>
+                </pic:pic>
+              </a:graphicData>
+            </a:graphic>
+          </wp:inline>
+        </w:drawing>
+      </w:r>
+    </w:p>
+    <w:p>
+      <w:pPr>
+        <w:pStyle w:val="BodyText"/>
+      </w:pPr>
+      <w:r>
+        <w:t xml:space="preserve">Теперь осталось отправить файлы на Github. Для этого сначала перейдём в рабочий каталог</w:t>
+      </w:r>
+    </w:p>
+    <w:p>
+      <w:pPr>
+        <w:pStyle w:val="BodyText"/>
+      </w:pPr>
+      <w:r>
+        <w:t xml:space="preserve">Перемещение в рабочий каталог</w:t>
+      </w:r>
+    </w:p>
+    <w:p>
+      <w:pPr>
+        <w:pStyle w:val="CaptionedFigure"/>
+      </w:pPr>
+      <w:r>
+        <w:drawing>
+          <wp:inline>
+            <wp:extent cx="5334000" cy="571500"/>
+            <wp:effectExtent b="0" l="0" r="0" t="0"/>
+            <wp:docPr descr="Перемещение в рабочий каталог" title="" id="80" name="Picture"/>
+            <a:graphic>
+              <a:graphicData uri="http://schemas.openxmlformats.org/drawingml/2006/picture">
+                <pic:pic>
+                  <pic:nvPicPr>
+                    <pic:cNvPr descr="image/l321.png" id="81" name="Picture"/>
+                    <pic:cNvPicPr>
+                      <a:picLocks noChangeArrowheads="1" noChangeAspect="1"/>
+                    </pic:cNvPicPr>
+                  </pic:nvPicPr>
+                  <pic:blipFill>
+                    <a:blip r:embed="rId79"/>
+                    <a:stretch>
+                      <a:fillRect/>
+                    </a:stretch>
+                  </pic:blipFill>
+                  <pic:spPr bwMode="auto">
+                    <a:xfrm>
+                      <a:off x="0" y="0"/>
+                      <a:ext cx="5334000" cy="571500"/>
+                    </a:xfrm>
+                    <a:prstGeom prst="rect">
+                      <a:avLst/>
+                    </a:prstGeom>
+                    <a:noFill/>
+                    <a:ln w="9525">
+                      <a:noFill/>
+                      <a:headEnd/>
+                      <a:tailEnd/>
+                    </a:ln>
+                  </pic:spPr>
+                </pic:pic>
+              </a:graphicData>
+            </a:graphic>
+          </wp:inline>
+        </w:drawing>
+      </w:r>
+    </w:p>
+    <w:p>
+      <w:pPr>
+        <w:pStyle w:val="ImageCaption"/>
+      </w:pPr>
+      <w:r>
+        <w:t xml:space="preserve">Перемещение в рабочий каталог</w:t>
+      </w:r>
+    </w:p>
+    <w:p>
+      <w:pPr>
+        <w:pStyle w:val="BodyText"/>
+      </w:pPr>
+      <w:r>
+        <w:t xml:space="preserve">И после этого используем Git Для отправки. В комментарии укажем, что добавляем файлы для лабораторной работы номер 2</w:t>
+      </w:r>
+    </w:p>
+    <w:p>
+      <w:pPr>
+        <w:pStyle w:val="BodyText"/>
+      </w:pPr>
+      <w:r>
+        <w:drawing>
+          <wp:inline>
+            <wp:extent cx="5334000" cy="3002967"/>
+            <wp:effectExtent b="0" l="0" r="0" t="0"/>
+            <wp:docPr descr="Отправка" title="" id="83" name="Picture"/>
+            <a:graphic>
+              <a:graphicData uri="http://schemas.openxmlformats.org/drawingml/2006/picture">
+                <pic:pic>
+                  <pic:nvPicPr>
+                    <pic:cNvPr descr="image/l322.png" id="84" name="Picture"/>
+                    <pic:cNvPicPr>
+                      <a:picLocks noChangeArrowheads="1" noChangeAspect="1"/>
+                    </pic:cNvPicPr>
+                  </pic:nvPicPr>
+                  <pic:blipFill>
+                    <a:blip r:embed="rId82"/>
+                    <a:stretch>
+                      <a:fillRect/>
+                    </a:stretch>
+                  </pic:blipFill>
+                  <pic:spPr bwMode="auto">
+                    <a:xfrm>
+                      <a:off x="0" y="0"/>
+                      <a:ext cx="5334000" cy="3002967"/>
+                    </a:xfrm>
+                    <a:prstGeom prst="rect">
+                      <a:avLst/>
+                    </a:prstGeom>
+                    <a:noFill/>
+                    <a:ln w="9525">
+                      <a:noFill/>
+                      <a:headEnd/>
+                      <a:tailEnd/>
+                    </a:ln>
+                  </pic:spPr>
+                </pic:pic>
+              </a:graphicData>
+            </a:graphic>
+          </wp:inline>
+        </w:drawing>
+      </w:r>
+      <w:r>
+        <w:t xml:space="preserve"> </w:t>
+      </w:r>
+      <w:r>
+        <w:drawing>
+          <wp:inline>
+            <wp:extent cx="5334000" cy="1027043"/>
+            <wp:effectExtent b="0" l="0" r="0" t="0"/>
+            <wp:docPr descr="Отправка" title="" id="86" name="Picture"/>
+            <a:graphic>
+              <a:graphicData uri="http://schemas.openxmlformats.org/drawingml/2006/picture">
+                <pic:pic>
+                  <pic:nvPicPr>
+                    <pic:cNvPr descr="image/l323.png" id="87" name="Picture"/>
+                    <pic:cNvPicPr>
+                      <a:picLocks noChangeArrowheads="1" noChangeAspect="1"/>
+                    </pic:cNvPicPr>
+                  </pic:nvPicPr>
+                  <pic:blipFill>
+                    <a:blip r:embed="rId85"/>
+                    <a:stretch>
+                      <a:fillRect/>
+                    </a:stretch>
+                  </pic:blipFill>
+                  <pic:spPr bwMode="auto">
+                    <a:xfrm>
+                      <a:off x="0" y="0"/>
+                      <a:ext cx="5334000" cy="1027043"/>
+                    </a:xfrm>
+                    <a:prstGeom prst="rect">
+                      <a:avLst/>
+                    </a:prstGeom>
+                    <a:noFill/>
+                    <a:ln w="9525">
+                      <a:noFill/>
+                      <a:headEnd/>
+                      <a:tailEnd/>
+                    </a:ln>
+                  </pic:spPr>
+                </pic:pic>
+              </a:graphicData>
+            </a:graphic>
+          </wp:inline>
+        </w:drawing>
+      </w:r>
+    </w:p>
+    <w:p>
+      <w:pPr>
+        <w:pStyle w:val="BodyText"/>
+      </w:pPr>
+      <w:r>
+        <w:t xml:space="preserve">#Вывод</w:t>
+      </w:r>
+    </w:p>
+    <w:p>
+      <w:pPr>
+        <w:pStyle w:val="BodyText"/>
+      </w:pPr>
+      <w:r>
+        <w:t xml:space="preserve">В результате выполнения лабораторной работы были получены навыки работы с языком разметки Markdown, а также были заполнены отчёты для двух лабораторных работ.</w:t>
+      </w:r>
+    </w:p>
+    <w:bookmarkEnd w:id="88"/>
     <w:sectPr/>
   </w:body>
 </w:document>
